--- a/Documentation/Afspraken_GitHub_V1.docx
+++ b/Documentation/Afspraken_GitHub_V1.docx
@@ -131,6 +131,23 @@
     </w:p>
     <w:p>
       <w:pPr>
+        <w:pStyle w:val="ListParagraph"/>
+        <w:numPr>
+          <w:ilvl w:val="0"/>
+          <w:numId w:val="2"/>
+        </w:numPr>
+      </w:pPr>
+      <w:r>
+        <w:t>Zorg dat je bestanden die bij elkaar horen tegelijk commit, maar wel bij duidelijk verschil tussen documenten verschillende commits probeerd</w:t>
+      </w:r>
+      <w:r>
+        <w:t xml:space="preserve"> om de geschiedenis schoon te houden</w:t>
+      </w:r>
+      <w:bookmarkStart w:id="0" w:name="_GoBack"/>
+      <w:bookmarkEnd w:id="0"/>
+    </w:p>
+    <w:p>
+      <w:pPr>
         <w:pStyle w:val="Heading2"/>
       </w:pPr>
       <w:r>
@@ -245,8 +262,6 @@
       <w:r>
         <w:t>De documenten moeten in het Nederlands tenzij het atributen van de applicatie zelf bevat. De commits mogen in zowel het Nederlands als Engels geschreven worden.</w:t>
       </w:r>
-      <w:bookmarkStart w:id="0" w:name="_GoBack"/>
-      <w:bookmarkEnd w:id="0"/>
     </w:p>
     <w:sectPr>
       <w:pgSz w:w="11906" w:h="16838"/>
